--- a/AI-project word file.docx
+++ b/AI-project word file.docx
@@ -31,7 +31,19 @@
         <w:rPr>
           <w:lang w:val="en-US"/>
         </w:rPr>
-        <w:t>Enrollment no: 25103002042</w:t>
+        <w:t>Enrollment no: 25</w:t>
+      </w:r>
+      <w:r>
+        <w:rPr>
+          <w:lang w:val="en-US"/>
+        </w:rPr>
+        <w:t>0</w:t>
+      </w:r>
+      <w:r>
+        <w:rPr>
+          <w:lang w:val="en-US"/>
+        </w:rPr>
+        <w:t>103002042</w:t>
       </w:r>
     </w:p>
     <w:p>
@@ -209,6 +221,7 @@
       </w:r>
       <w:r>
         <w:rPr>
+          <w:noProof/>
           <w:lang w:val="en-US"/>
         </w:rPr>
         <w:lastRenderedPageBreak/>
